--- a/day1report.docx
+++ b/day1report.docx
@@ -267,129 +267,118 @@
           <w:lang w:val="en-US"/>
         </w:rPr>
       </w:pPr>
+    </w:p>
+    <w:p>
+      <w:pPr>
+        <w:rPr>
+          <w:rFonts w:ascii="Times New Roman" w:hAnsi="Times New Roman" w:cs="Times New Roman"/>
+          <w:sz w:val="36"/>
+          <w:szCs w:val="36"/>
+          <w:lang w:val="en-US"/>
+        </w:rPr>
+      </w:pPr>
+      <w:r>
+        <w:rPr>
+          <w:rFonts w:ascii="Times New Roman" w:hAnsi="Times New Roman" w:cs="Times New Roman"/>
+          <w:sz w:val="36"/>
+          <w:szCs w:val="36"/>
+          <w:lang w:val="en-US"/>
+        </w:rPr>
+        <w:t xml:space="preserve">Presented by </w:t>
+      </w:r>
+      <w:r>
+        <w:rPr>
+          <w:rFonts w:ascii="Times New Roman" w:hAnsi="Times New Roman" w:cs="Times New Roman"/>
+          <w:b/>
+          <w:sz w:val="36"/>
+          <w:szCs w:val="36"/>
+          <w:lang w:val="en-US"/>
+        </w:rPr>
+        <w:t xml:space="preserve">Nyuysemo Calglain </w:t>
+      </w:r>
+      <w:proofErr w:type="spellStart"/>
+      <w:r>
+        <w:rPr>
+          <w:rFonts w:ascii="Times New Roman" w:hAnsi="Times New Roman" w:cs="Times New Roman"/>
+          <w:b/>
+          <w:sz w:val="36"/>
+          <w:szCs w:val="36"/>
+          <w:lang w:val="en-US"/>
+        </w:rPr>
+        <w:t>Nyuykidzem</w:t>
+      </w:r>
+      <w:proofErr w:type="spellEnd"/>
+    </w:p>
+    <w:p>
+      <w:pPr>
+        <w:rPr>
+          <w:rFonts w:ascii="Times New Roman" w:hAnsi="Times New Roman" w:cs="Times New Roman"/>
+          <w:sz w:val="36"/>
+          <w:szCs w:val="36"/>
+          <w:lang w:val="en-US"/>
+        </w:rPr>
+      </w:pPr>
+      <w:r>
+        <w:rPr>
+          <w:rFonts w:ascii="Times New Roman" w:hAnsi="Times New Roman" w:cs="Times New Roman"/>
+          <w:b/>
+          <w:sz w:val="36"/>
+          <w:szCs w:val="36"/>
+          <w:u w:val="single"/>
+          <w:lang w:val="en-US"/>
+        </w:rPr>
+        <w:t>Week 1 task</w:t>
+      </w:r>
+      <w:r>
+        <w:rPr>
+          <w:rFonts w:ascii="Times New Roman" w:hAnsi="Times New Roman" w:cs="Times New Roman"/>
+          <w:b/>
+          <w:sz w:val="36"/>
+          <w:szCs w:val="36"/>
+          <w:u w:val="single"/>
+          <w:lang w:val="en-US"/>
+        </w:rPr>
+        <w:t xml:space="preserve"> (aim)</w:t>
+      </w:r>
+      <w:r>
+        <w:rPr>
+          <w:rFonts w:ascii="Times New Roman" w:hAnsi="Times New Roman" w:cs="Times New Roman"/>
+          <w:b/>
+          <w:sz w:val="36"/>
+          <w:szCs w:val="36"/>
+          <w:u w:val="single"/>
+          <w:lang w:val="en-US"/>
+        </w:rPr>
+        <w:t xml:space="preserve">: </w:t>
+      </w:r>
+      <w:r>
+        <w:rPr>
+          <w:rFonts w:ascii="Times New Roman" w:hAnsi="Times New Roman" w:cs="Times New Roman"/>
+          <w:sz w:val="36"/>
+          <w:szCs w:val="36"/>
+          <w:lang w:val="en-US"/>
+        </w:rPr>
+        <w:t>with the provided data set create a model that will plot the two D data</w:t>
+      </w:r>
+      <w:r>
+        <w:rPr>
+          <w:rFonts w:ascii="Times New Roman" w:hAnsi="Times New Roman" w:cs="Times New Roman"/>
+          <w:sz w:val="36"/>
+          <w:szCs w:val="36"/>
+          <w:lang w:val="en-US"/>
+        </w:rPr>
+        <w:t xml:space="preserve"> </w:t>
+      </w:r>
       <w:bookmarkStart w:id="0" w:name="_GoBack"/>
       <w:bookmarkEnd w:id="0"/>
-    </w:p>
-    <w:p>
-      <w:pPr>
-        <w:rPr>
-          <w:rFonts w:ascii="Times New Roman" w:hAnsi="Times New Roman" w:cs="Times New Roman"/>
-          <w:sz w:val="36"/>
-          <w:szCs w:val="36"/>
-          <w:lang w:val="en-US"/>
-        </w:rPr>
-      </w:pPr>
-      <w:r>
-        <w:rPr>
-          <w:rFonts w:ascii="Times New Roman" w:hAnsi="Times New Roman" w:cs="Times New Roman"/>
-          <w:sz w:val="36"/>
-          <w:szCs w:val="36"/>
-          <w:lang w:val="en-US"/>
-        </w:rPr>
-        <w:t xml:space="preserve">Presented by </w:t>
-      </w:r>
-      <w:r>
-        <w:rPr>
-          <w:rFonts w:ascii="Times New Roman" w:hAnsi="Times New Roman" w:cs="Times New Roman"/>
-          <w:b/>
-          <w:sz w:val="36"/>
-          <w:szCs w:val="36"/>
-          <w:lang w:val="en-US"/>
-        </w:rPr>
-        <w:t xml:space="preserve">Nyuysemo Calglain </w:t>
-      </w:r>
-      <w:proofErr w:type="spellStart"/>
-      <w:r>
-        <w:rPr>
-          <w:rFonts w:ascii="Times New Roman" w:hAnsi="Times New Roman" w:cs="Times New Roman"/>
-          <w:b/>
-          <w:sz w:val="36"/>
-          <w:szCs w:val="36"/>
-          <w:lang w:val="en-US"/>
-        </w:rPr>
-        <w:t>Nyuykidzem</w:t>
-      </w:r>
-      <w:proofErr w:type="spellEnd"/>
-    </w:p>
-    <w:p>
-      <w:pPr>
-        <w:rPr>
-          <w:rFonts w:ascii="Times New Roman" w:hAnsi="Times New Roman" w:cs="Times New Roman"/>
-          <w:sz w:val="36"/>
-          <w:szCs w:val="36"/>
-          <w:lang w:val="en-US"/>
-        </w:rPr>
-      </w:pPr>
-      <w:r>
-        <w:rPr>
-          <w:rFonts w:ascii="Times New Roman" w:hAnsi="Times New Roman" w:cs="Times New Roman"/>
-          <w:b/>
-          <w:sz w:val="36"/>
-          <w:szCs w:val="36"/>
-          <w:u w:val="single"/>
-          <w:lang w:val="en-US"/>
-        </w:rPr>
-        <w:t>Week 1 task</w:t>
-      </w:r>
-      <w:r>
-        <w:rPr>
-          <w:rFonts w:ascii="Times New Roman" w:hAnsi="Times New Roman" w:cs="Times New Roman"/>
-          <w:b/>
-          <w:sz w:val="36"/>
-          <w:szCs w:val="36"/>
-          <w:u w:val="single"/>
-          <w:lang w:val="en-US"/>
-        </w:rPr>
-        <w:t xml:space="preserve"> (aim)</w:t>
-      </w:r>
-      <w:r>
-        <w:rPr>
-          <w:rFonts w:ascii="Times New Roman" w:hAnsi="Times New Roman" w:cs="Times New Roman"/>
-          <w:b/>
-          <w:sz w:val="36"/>
-          <w:szCs w:val="36"/>
-          <w:u w:val="single"/>
-          <w:lang w:val="en-US"/>
-        </w:rPr>
-        <w:t xml:space="preserve">: </w:t>
-      </w:r>
-      <w:r>
-        <w:rPr>
-          <w:rFonts w:ascii="Times New Roman" w:hAnsi="Times New Roman" w:cs="Times New Roman"/>
-          <w:sz w:val="36"/>
-          <w:szCs w:val="36"/>
-          <w:lang w:val="en-US"/>
-        </w:rPr>
-        <w:t xml:space="preserve">with the provided data set create a model that will plot the two D </w:t>
-      </w:r>
-      <w:proofErr w:type="gramStart"/>
-      <w:r>
-        <w:rPr>
-          <w:rFonts w:ascii="Times New Roman" w:hAnsi="Times New Roman" w:cs="Times New Roman"/>
-          <w:sz w:val="36"/>
-          <w:szCs w:val="36"/>
-          <w:lang w:val="en-US"/>
-        </w:rPr>
-        <w:t>data</w:t>
-      </w:r>
-      <w:r>
-        <w:rPr>
-          <w:rFonts w:ascii="Times New Roman" w:hAnsi="Times New Roman" w:cs="Times New Roman"/>
-          <w:sz w:val="36"/>
-          <w:szCs w:val="36"/>
-          <w:lang w:val="en-US"/>
-        </w:rPr>
-        <w:t xml:space="preserve">  in</w:t>
-      </w:r>
-      <w:proofErr w:type="gramEnd"/>
-      <w:r>
-        <w:rPr>
-          <w:rFonts w:ascii="Times New Roman" w:hAnsi="Times New Roman" w:cs="Times New Roman"/>
-          <w:sz w:val="36"/>
-          <w:szCs w:val="36"/>
-          <w:lang w:val="en-US"/>
-        </w:rPr>
-        <w:t xml:space="preserve"> python</w:t>
+      <w:r>
+        <w:rPr>
+          <w:rFonts w:ascii="Times New Roman" w:hAnsi="Times New Roman" w:cs="Times New Roman"/>
+          <w:sz w:val="36"/>
+          <w:szCs w:val="36"/>
+          <w:lang w:val="en-US"/>
+        </w:rPr>
+        <w:t>in python</w:t>
       </w:r>
     </w:p>
     <w:p>
